--- a/python算法/python算法.docx
+++ b/python算法/python算法.docx
@@ -290,10 +290,540 @@
       <w:bookmarkEnd w:id="23"/>
       <w:r>
         <w:rPr>
+          <w:sz w:val="34"/>
+        </w:rPr>
+        <w:t>4.	查找</w:t>
+      </w:r>
+    </w:p>
+    <w:p>
+      <w:pPr>
+        <w:ind w:firstLine="420"/>
+      </w:pPr>
+      <w:bookmarkStart w:name="3392-1565955294199" w:id="24"/>
+      <w:bookmarkEnd w:id="24"/>
+    </w:p>
+    <w:p>
+      <w:pPr>
+        <w:ind w:firstLine="420"/>
+      </w:pPr>
+      <w:bookmarkStart w:name="6285-1565955299853" w:id="25"/>
+      <w:bookmarkEnd w:id="25"/>
+      <w:r>
+        <w:rPr>
           <w:b w:val="true"/>
           <w:sz w:val="28"/>
         </w:rPr>
-        <w:t>4.	</w:t>
+        <w:t>1.顺序查找</w:t>
+      </w:r>
+    </w:p>
+    <w:p>
+      <w:pPr/>
+      <w:bookmarkStart w:name="4989-1565954109484" w:id="26"/>
+      <w:bookmarkEnd w:id="26"/>
+      <w:r>
+        <w:drawing>
+          <wp:inline distT="0" distR="0" distB="0" distL="0">
+            <wp:extent cx="5267325" cy="2678657"/>
+            <wp:docPr id="2" name="Drawing 2" descr="clipboard.png"/>
+            <a:graphic xmlns:a="http://schemas.openxmlformats.org/drawingml/2006/main">
+              <a:graphicData uri="http://schemas.openxmlformats.org/drawingml/2006/picture">
+                <pic:pic xmlns:pic="http://schemas.openxmlformats.org/drawingml/2006/picture">
+                  <pic:nvPicPr>
+                    <pic:cNvPr id="0" name="Picture 2" descr="clipboard.png"/>
+                    <pic:cNvPicPr>
+                      <a:picLocks noChangeAspect="true"/>
+                    </pic:cNvPicPr>
+                  </pic:nvPicPr>
+                  <pic:blipFill>
+                    <a:blip r:embed="rId5"/>
+                    <a:stretch>
+                      <a:fillRect/>
+                    </a:stretch>
+                  </pic:blipFill>
+                  <pic:spPr>
+                    <a:xfrm>
+                      <a:off x="0" y="0"/>
+                      <a:ext cx="5267325" cy="2678657"/>
+                    </a:xfrm>
+                    <a:prstGeom prst="rect">
+                      <a:avLst/>
+                    </a:prstGeom>
+                  </pic:spPr>
+                </pic:pic>
+              </a:graphicData>
+            </a:graphic>
+          </wp:inline>
+        </w:drawing>
+      </w:r>
+    </w:p>
+    <w:p>
+      <w:pPr>
+        <w:ind w:firstLine="420"/>
+      </w:pPr>
+      <w:bookmarkStart w:name="4850-1565954109483" w:id="27"/>
+      <w:bookmarkEnd w:id="27"/>
+      <w:r>
+        <w:rPr>
+          <w:sz w:val="24"/>
+        </w:rPr>
+        <w:t>def search_val(lis, v):</w:t>
+      </w:r>
+    </w:p>
+    <w:p>
+      <w:pPr>
+        <w:ind w:firstLine="420"/>
+      </w:pPr>
+      <w:bookmarkStart w:name="2358-1565963628611" w:id="28"/>
+      <w:bookmarkEnd w:id="28"/>
+    </w:p>
+    <w:p>
+      <w:pPr>
+        <w:ind w:firstLine="420"/>
+      </w:pPr>
+      <w:bookmarkStart w:name="6074-1565963628611" w:id="29"/>
+      <w:bookmarkEnd w:id="29"/>
+      <w:r>
+        <w:rPr>
+          <w:sz w:val="24"/>
+        </w:rPr>
+        <w:t xml:space="preserve">    for index, val in enumerate(lis):</w:t>
+      </w:r>
+    </w:p>
+    <w:p>
+      <w:pPr>
+        <w:ind w:firstLine="420"/>
+      </w:pPr>
+      <w:bookmarkStart w:name="4812-1565963628611" w:id="30"/>
+      <w:bookmarkEnd w:id="30"/>
+      <w:r>
+        <w:rPr>
+          <w:sz w:val="24"/>
+        </w:rPr>
+        <w:t xml:space="preserve">        if val == v:</w:t>
+      </w:r>
+    </w:p>
+    <w:p>
+      <w:pPr>
+        <w:ind w:firstLine="420"/>
+      </w:pPr>
+      <w:bookmarkStart w:name="9070-1565963628611" w:id="31"/>
+      <w:bookmarkEnd w:id="31"/>
+      <w:r>
+        <w:rPr>
+          <w:sz w:val="24"/>
+        </w:rPr>
+        <w:t xml:space="preserve">            return index</w:t>
+      </w:r>
+    </w:p>
+    <w:p>
+      <w:pPr>
+        <w:ind w:firstLine="420"/>
+      </w:pPr>
+      <w:bookmarkStart w:name="8275-1565963628611" w:id="32"/>
+      <w:bookmarkEnd w:id="32"/>
+      <w:r>
+        <w:rPr>
+          <w:sz w:val="24"/>
+        </w:rPr>
+        <w:t xml:space="preserve">    else:</w:t>
+      </w:r>
+    </w:p>
+    <w:p>
+      <w:pPr>
+        <w:ind w:firstLine="420"/>
+      </w:pPr>
+      <w:bookmarkStart w:name="7561-1565963628611" w:id="33"/>
+      <w:bookmarkEnd w:id="33"/>
+      <w:r>
+        <w:rPr>
+          <w:sz w:val="24"/>
+        </w:rPr>
+        <w:t xml:space="preserve">        return None</w:t>
+      </w:r>
+    </w:p>
+    <w:p>
+      <w:pPr>
+        <w:ind w:firstLine="420"/>
+      </w:pPr>
+      <w:bookmarkStart w:name="4038-1565963628611" w:id="34"/>
+      <w:bookmarkEnd w:id="34"/>
+      <w:r>
+        <w:rPr>
+          <w:sz w:val="24"/>
+        </w:rPr>
+        <w:t>a = [1, 2, 3, 4, 5]</w:t>
+      </w:r>
+    </w:p>
+    <w:p>
+      <w:pPr>
+        <w:ind w:firstLine="420"/>
+      </w:pPr>
+      <w:bookmarkStart w:name="4146-1565963630769" w:id="35"/>
+      <w:bookmarkEnd w:id="35"/>
+      <w:r>
+        <w:rPr>
+          <w:sz w:val="24"/>
+        </w:rPr>
+        <w:t>b = search_val(a, 5)</w:t>
+      </w:r>
+    </w:p>
+    <w:p>
+      <w:pPr>
+        <w:ind w:firstLine="420"/>
+      </w:pPr>
+      <w:bookmarkStart w:name="2397-1565963666886" w:id="36"/>
+      <w:bookmarkEnd w:id="36"/>
+      <w:r>
+        <w:rPr>
+          <w:sz w:val="24"/>
+        </w:rPr>
+        <w:t>print(b)</w:t>
+      </w:r>
+    </w:p>
+    <w:p>
+      <w:pPr>
+        <w:ind w:firstLine="420"/>
+      </w:pPr>
+      <w:bookmarkStart w:name="3595-1565963680509" w:id="37"/>
+      <w:bookmarkEnd w:id="37"/>
+      <w:r>
+        <w:rPr>
+          <w:sz w:val="24"/>
+        </w:rPr>
+        <w:t># 列表顺序查找enumerate(lis， i) lis为可迭代对象，i表示下标开始位置默认为0</w:t>
+      </w:r>
+    </w:p>
+    <w:p>
+      <w:pPr>
+        <w:ind w:firstLine="420"/>
+      </w:pPr>
+      <w:bookmarkStart w:name="6077-1565963686855" w:id="38"/>
+      <w:bookmarkEnd w:id="38"/>
+      <w:r>
+        <w:rPr>
+          <w:sz w:val="24"/>
+        </w:rPr>
+        <w:t># dic = {</w:t>
+      </w:r>
+    </w:p>
+    <w:p>
+      <w:pPr>
+        <w:ind w:firstLine="420"/>
+      </w:pPr>
+      <w:bookmarkStart w:name="6878-1565963686855" w:id="39"/>
+      <w:bookmarkEnd w:id="39"/>
+      <w:r>
+        <w:rPr>
+          <w:sz w:val="24"/>
+        </w:rPr>
+        <w:t>#     "k1":"v1",</w:t>
+      </w:r>
+    </w:p>
+    <w:p>
+      <w:pPr>
+        <w:ind w:firstLine="420"/>
+      </w:pPr>
+      <w:bookmarkStart w:name="9960-1565963686855" w:id="40"/>
+      <w:bookmarkEnd w:id="40"/>
+      <w:r>
+        <w:rPr>
+          <w:sz w:val="24"/>
+        </w:rPr>
+        <w:t>#     "k2":"v2",</w:t>
+      </w:r>
+    </w:p>
+    <w:p>
+      <w:pPr>
+        <w:ind w:firstLine="420"/>
+      </w:pPr>
+      <w:bookmarkStart w:name="5759-1565963686855" w:id="41"/>
+      <w:bookmarkEnd w:id="41"/>
+      <w:r>
+        <w:rPr>
+          <w:sz w:val="24"/>
+        </w:rPr>
+        <w:t>#     "k3":"v3",</w:t>
+      </w:r>
+    </w:p>
+    <w:p>
+      <w:pPr>
+        <w:ind w:firstLine="420"/>
+      </w:pPr>
+      <w:bookmarkStart w:name="7425-1565963686855" w:id="42"/>
+      <w:bookmarkEnd w:id="42"/>
+      <w:r>
+        <w:rPr>
+          <w:sz w:val="24"/>
+        </w:rPr>
+        <w:t># }</w:t>
+      </w:r>
+    </w:p>
+    <w:p>
+      <w:pPr>
+        <w:ind w:firstLine="420"/>
+      </w:pPr>
+      <w:bookmarkStart w:name="3046-1565963686855" w:id="43"/>
+      <w:bookmarkEnd w:id="43"/>
+      <w:r>
+        <w:rPr>
+          <w:sz w:val="24"/>
+        </w:rPr>
+        <w:t># for i, key in enumerate(dic, 1):</w:t>
+      </w:r>
+    </w:p>
+    <w:p>
+      <w:pPr>
+        <w:ind w:firstLine="420"/>
+      </w:pPr>
+      <w:bookmarkStart w:name="6110-1565963686855" w:id="44"/>
+      <w:bookmarkEnd w:id="44"/>
+      <w:r>
+        <w:rPr>
+          <w:sz w:val="24"/>
+        </w:rPr>
+        <w:t>#     print(i,"\t",key)</w:t>
+      </w:r>
+    </w:p>
+    <w:p>
+      <w:pPr>
+        <w:ind w:firstLine="420"/>
+      </w:pPr>
+      <w:bookmarkStart w:name="5246-1565963627341" w:id="45"/>
+      <w:bookmarkEnd w:id="45"/>
+      <w:r>
+        <w:rPr>
+          <w:b w:val="true"/>
+          <w:sz w:val="28"/>
+        </w:rPr>
+        <w:t>1.二分查找</w:t>
+      </w:r>
+    </w:p>
+    <w:p>
+      <w:pPr>
+        <w:ind w:firstLine="420"/>
+      </w:pPr>
+      <w:bookmarkStart w:name="3527-1565955325511" w:id="46"/>
+      <w:bookmarkEnd w:id="46"/>
+      <w:r>
+        <w:rPr>
+          <w:sz w:val="24"/>
+        </w:rPr>
+        <w:t>列表内置函数index()是顺序查找，因为二分查找需要有序</w:t>
+      </w:r>
+    </w:p>
+    <w:p>
+      <w:pPr>
+        <w:ind w:firstLine="420"/>
+      </w:pPr>
+      <w:bookmarkStart w:name="2319-1565963612172" w:id="47"/>
+      <w:bookmarkEnd w:id="47"/>
+      <w:r>
+        <w:rPr>
+          <w:sz w:val="24"/>
+        </w:rPr>
+        <w:t>def binary_search(lis, v):</w:t>
+      </w:r>
+    </w:p>
+    <w:p>
+      <w:pPr>
+        <w:ind w:firstLine="420"/>
+      </w:pPr>
+      <w:bookmarkStart w:name="5640-1565963612172" w:id="48"/>
+      <w:bookmarkEnd w:id="48"/>
+      <w:r>
+        <w:rPr>
+          <w:sz w:val="24"/>
+        </w:rPr>
+        <w:t xml:space="preserve">    left = 0</w:t>
+      </w:r>
+    </w:p>
+    <w:p>
+      <w:pPr>
+        <w:ind w:firstLine="420"/>
+      </w:pPr>
+      <w:bookmarkStart w:name="7375-1565963612172" w:id="49"/>
+      <w:bookmarkEnd w:id="49"/>
+      <w:r>
+        <w:rPr>
+          <w:sz w:val="24"/>
+        </w:rPr>
+        <w:t xml:space="preserve">    right = len(a)-1</w:t>
+      </w:r>
+    </w:p>
+    <w:p>
+      <w:pPr>
+        <w:ind w:firstLine="420"/>
+      </w:pPr>
+      <w:bookmarkStart w:name="2045-1565963612172" w:id="50"/>
+      <w:bookmarkEnd w:id="50"/>
+      <w:r>
+        <w:rPr>
+          <w:sz w:val="24"/>
+        </w:rPr>
+        <w:t xml:space="preserve">    while left &lt;= right:</w:t>
+      </w:r>
+    </w:p>
+    <w:p>
+      <w:pPr>
+        <w:ind w:firstLine="420"/>
+      </w:pPr>
+      <w:bookmarkStart w:name="3869-1565963612172" w:id="51"/>
+      <w:bookmarkEnd w:id="51"/>
+      <w:r>
+        <w:rPr>
+          <w:sz w:val="24"/>
+        </w:rPr>
+        <w:t xml:space="preserve">        mid = (left+right)//2</w:t>
+      </w:r>
+    </w:p>
+    <w:p>
+      <w:pPr>
+        <w:ind w:firstLine="420"/>
+      </w:pPr>
+      <w:bookmarkStart w:name="6184-1565963612172" w:id="52"/>
+      <w:bookmarkEnd w:id="52"/>
+      <w:r>
+        <w:rPr>
+          <w:sz w:val="24"/>
+        </w:rPr>
+        <w:t xml:space="preserve">        # 表示</w:t>
+      </w:r>
+    </w:p>
+    <w:p>
+      <w:pPr>
+        <w:ind w:firstLine="420"/>
+      </w:pPr>
+      <w:bookmarkStart w:name="5268-1565963612172" w:id="53"/>
+      <w:bookmarkEnd w:id="53"/>
+      <w:r>
+        <w:rPr>
+          <w:sz w:val="24"/>
+        </w:rPr>
+        <w:t xml:space="preserve">        if v &gt; lis[mid]:</w:t>
+      </w:r>
+    </w:p>
+    <w:p>
+      <w:pPr>
+        <w:ind w:firstLine="420"/>
+      </w:pPr>
+      <w:bookmarkStart w:name="8952-1565963612172" w:id="54"/>
+      <w:bookmarkEnd w:id="54"/>
+      <w:r>
+        <w:rPr>
+          <w:sz w:val="24"/>
+        </w:rPr>
+        <w:t xml:space="preserve">            left = mid + 1</w:t>
+      </w:r>
+    </w:p>
+    <w:p>
+      <w:pPr>
+        <w:ind w:firstLine="420"/>
+      </w:pPr>
+      <w:bookmarkStart w:name="2460-1565963612172" w:id="55"/>
+      <w:bookmarkEnd w:id="55"/>
+      <w:r>
+        <w:rPr>
+          <w:sz w:val="24"/>
+        </w:rPr>
+        <w:t xml:space="preserve">        if v &lt; lis[mid]:</w:t>
+      </w:r>
+    </w:p>
+    <w:p>
+      <w:pPr>
+        <w:ind w:firstLine="420"/>
+      </w:pPr>
+      <w:bookmarkStart w:name="7010-1565963612172" w:id="56"/>
+      <w:bookmarkEnd w:id="56"/>
+      <w:r>
+        <w:rPr>
+          <w:sz w:val="24"/>
+        </w:rPr>
+        <w:t xml:space="preserve">            right = right - 1</w:t>
+      </w:r>
+    </w:p>
+    <w:p>
+      <w:pPr>
+        <w:ind w:firstLine="420"/>
+      </w:pPr>
+      <w:bookmarkStart w:name="2062-1565963612172" w:id="57"/>
+      <w:bookmarkEnd w:id="57"/>
+      <w:r>
+        <w:rPr>
+          <w:sz w:val="24"/>
+        </w:rPr>
+        <w:t xml:space="preserve">        if v == lis[mid]:</w:t>
+      </w:r>
+    </w:p>
+    <w:p>
+      <w:pPr>
+        <w:ind w:firstLine="420"/>
+      </w:pPr>
+      <w:bookmarkStart w:name="1756-1565963612172" w:id="58"/>
+      <w:bookmarkEnd w:id="58"/>
+      <w:r>
+        <w:rPr>
+          <w:sz w:val="24"/>
+        </w:rPr>
+        <w:t xml:space="preserve">            return v</w:t>
+      </w:r>
+    </w:p>
+    <w:p>
+      <w:pPr>
+        <w:ind w:firstLine="420"/>
+      </w:pPr>
+      <w:bookmarkStart w:name="3449-1565963612172" w:id="59"/>
+      <w:bookmarkEnd w:id="59"/>
+      <w:r>
+        <w:rPr>
+          <w:sz w:val="24"/>
+        </w:rPr>
+        <w:t xml:space="preserve">    else:</w:t>
+      </w:r>
+    </w:p>
+    <w:p>
+      <w:pPr>
+        <w:ind w:firstLine="420"/>
+      </w:pPr>
+      <w:bookmarkStart w:name="6050-1565963612172" w:id="60"/>
+      <w:bookmarkEnd w:id="60"/>
+      <w:r>
+        <w:rPr>
+          <w:sz w:val="24"/>
+        </w:rPr>
+        <w:t xml:space="preserve">        return None</w:t>
+      </w:r>
+    </w:p>
+    <w:p>
+      <w:pPr>
+        <w:ind w:firstLine="420"/>
+      </w:pPr>
+      <w:bookmarkStart w:name="1962-1565963612172" w:id="61"/>
+      <w:bookmarkEnd w:id="61"/>
+    </w:p>
+    <w:p>
+      <w:pPr>
+        <w:ind w:firstLine="420"/>
+      </w:pPr>
+      <w:bookmarkStart w:name="4411-1565963612172" w:id="62"/>
+      <w:bookmarkEnd w:id="62"/>
+      <w:r>
+        <w:rPr>
+          <w:sz w:val="24"/>
+        </w:rPr>
+        <w:t>c =binary_search(a, 1)</w:t>
+      </w:r>
+    </w:p>
+    <w:p>
+      <w:pPr>
+        <w:ind w:firstLine="420"/>
+      </w:pPr>
+      <w:bookmarkStart w:name="5135-1565963612172" w:id="63"/>
+      <w:bookmarkEnd w:id="63"/>
+      <w:r>
+        <w:rPr>
+          <w:sz w:val="24"/>
+        </w:rPr>
+        <w:t>print(c)</w:t>
       </w:r>
     </w:p>
   </w:body>

--- a/python算法/python算法.docx
+++ b/python算法/python算法.docx
@@ -8,6 +8,7 @@
       <w:bookmarkEnd w:id="1"/>
       <w:r>
         <w:rPr>
+          <w:b w:val="true"/>
           <w:sz w:val="34"/>
         </w:rPr>
         <w:t>1.	快速判断算法时间复杂度</w:t>
@@ -118,6 +119,7 @@
       <w:bookmarkEnd w:id="11"/>
       <w:r>
         <w:rPr>
+          <w:b w:val="true"/>
           <w:sz w:val="34"/>
         </w:rPr>
         <w:t>2.	空间复杂度</w:t>
@@ -181,6 +183,7 @@
       <w:bookmarkEnd w:id="15"/>
       <w:r>
         <w:rPr>
+          <w:b w:val="true"/>
           <w:sz w:val="34"/>
         </w:rPr>
         <w:t>3.	递归</w:t>
@@ -290,6 +293,7 @@
       <w:bookmarkEnd w:id="23"/>
       <w:r>
         <w:rPr>
+          <w:b w:val="true"/>
           <w:sz w:val="34"/>
         </w:rPr>
         <w:t>4.	查找</w:t>
@@ -824,6 +828,503 @@
           <w:sz w:val="24"/>
         </w:rPr>
         <w:t>print(c)</w:t>
+      </w:r>
+    </w:p>
+    <w:p>
+      <w:pPr/>
+      <w:bookmarkStart w:name="2269-1566052389401" w:id="64"/>
+      <w:bookmarkEnd w:id="64"/>
+    </w:p>
+    <w:p>
+      <w:pPr/>
+      <w:bookmarkStart w:name="7392-1566052406076" w:id="65"/>
+      <w:bookmarkEnd w:id="65"/>
+      <w:r>
+        <w:rPr>
+          <w:b w:val="true"/>
+          <w:sz w:val="34"/>
+        </w:rPr>
+        <w:t>5.	排序</w:t>
+      </w:r>
+    </w:p>
+    <w:p>
+      <w:pPr/>
+      <w:bookmarkStart w:name="9583-1566059612041" w:id="66"/>
+      <w:bookmarkEnd w:id="66"/>
+    </w:p>
+    <w:p>
+      <w:pPr>
+        <w:ind w:firstLine="420"/>
+      </w:pPr>
+      <w:bookmarkStart w:name="4852-1566059612187" w:id="67"/>
+      <w:bookmarkEnd w:id="67"/>
+      <w:r>
+        <w:rPr>
+          <w:b w:val="true"/>
+          <w:sz w:val="28"/>
+        </w:rPr>
+        <w:t>1.冒泡排序</w:t>
+      </w:r>
+    </w:p>
+    <w:p>
+      <w:pPr>
+        <w:ind w:firstLine="420"/>
+      </w:pPr>
+      <w:bookmarkStart w:name="8072-1566052406306" w:id="68"/>
+      <w:bookmarkEnd w:id="68"/>
+      <w:r>
+        <w:rPr>
+          <w:sz w:val="24"/>
+        </w:rPr>
+        <w:t># 冒泡排序O(n*n)</w:t>
+      </w:r>
+    </w:p>
+    <w:p>
+      <w:pPr>
+        <w:ind w:firstLine="420"/>
+      </w:pPr>
+      <w:bookmarkStart w:name="3460-1566059640199" w:id="69"/>
+      <w:bookmarkEnd w:id="69"/>
+      <w:r>
+        <w:rPr>
+          <w:sz w:val="24"/>
+        </w:rPr>
+        <w:t>def bubble_sort(lis):</w:t>
+      </w:r>
+    </w:p>
+    <w:p>
+      <w:pPr>
+        <w:ind w:firstLine="420"/>
+      </w:pPr>
+      <w:bookmarkStart w:name="1214-1566059640199" w:id="70"/>
+      <w:bookmarkEnd w:id="70"/>
+    </w:p>
+    <w:p>
+      <w:pPr>
+        <w:ind w:firstLine="420"/>
+      </w:pPr>
+      <w:bookmarkStart w:name="6421-1566059640199" w:id="71"/>
+      <w:bookmarkEnd w:id="71"/>
+      <w:r>
+        <w:rPr>
+          <w:sz w:val="24"/>
+        </w:rPr>
+        <w:t xml:space="preserve">    for i in range(len(lis)-1):</w:t>
+      </w:r>
+    </w:p>
+    <w:p>
+      <w:pPr>
+        <w:ind w:firstLine="420"/>
+      </w:pPr>
+      <w:bookmarkStart w:name="8072-1566059640199" w:id="72"/>
+      <w:bookmarkEnd w:id="72"/>
+      <w:r>
+        <w:rPr>
+          <w:sz w:val="24"/>
+        </w:rPr>
+        <w:t xml:space="preserve">        is_sort = False  # 优化算法，可能不用循环n-1次就已有序</w:t>
+      </w:r>
+    </w:p>
+    <w:p>
+      <w:pPr>
+        <w:ind w:firstLine="420"/>
+      </w:pPr>
+      <w:bookmarkStart w:name="3424-1566059640199" w:id="73"/>
+      <w:bookmarkEnd w:id="73"/>
+      <w:r>
+        <w:rPr>
+          <w:sz w:val="24"/>
+        </w:rPr>
+        <w:t xml:space="preserve">        for j in range(len(lis)-i-1):</w:t>
+      </w:r>
+    </w:p>
+    <w:p>
+      <w:pPr>
+        <w:ind w:firstLine="420"/>
+      </w:pPr>
+      <w:bookmarkStart w:name="9062-1566059640199" w:id="74"/>
+      <w:bookmarkEnd w:id="74"/>
+      <w:r>
+        <w:rPr>
+          <w:sz w:val="24"/>
+        </w:rPr>
+        <w:t xml:space="preserve">            if lis[j] &gt; lis[j+1]:</w:t>
+      </w:r>
+    </w:p>
+    <w:p>
+      <w:pPr>
+        <w:ind w:firstLine="420"/>
+      </w:pPr>
+      <w:bookmarkStart w:name="5018-1566059640199" w:id="75"/>
+      <w:bookmarkEnd w:id="75"/>
+      <w:r>
+        <w:rPr>
+          <w:sz w:val="24"/>
+        </w:rPr>
+        <w:t xml:space="preserve">                is_sort = True</w:t>
+      </w:r>
+    </w:p>
+    <w:p>
+      <w:pPr>
+        <w:ind w:firstLine="420"/>
+      </w:pPr>
+      <w:bookmarkStart w:name="4165-1566059640199" w:id="76"/>
+      <w:bookmarkEnd w:id="76"/>
+      <w:r>
+        <w:rPr>
+          <w:sz w:val="24"/>
+        </w:rPr>
+        <w:t xml:space="preserve">                lis[j], lis[j+1] = lis[j+1], lis[j]</w:t>
+      </w:r>
+    </w:p>
+    <w:p>
+      <w:pPr>
+        <w:ind w:firstLine="420"/>
+      </w:pPr>
+      <w:bookmarkStart w:name="1517-1566059640199" w:id="77"/>
+      <w:bookmarkEnd w:id="77"/>
+      <w:r>
+        <w:rPr>
+          <w:sz w:val="24"/>
+        </w:rPr>
+        <w:t xml:space="preserve">        if not is_sort:</w:t>
+      </w:r>
+    </w:p>
+    <w:p>
+      <w:pPr>
+        <w:ind w:firstLine="420"/>
+      </w:pPr>
+      <w:bookmarkStart w:name="5120-1566059640199" w:id="78"/>
+      <w:bookmarkEnd w:id="78"/>
+      <w:r>
+        <w:rPr>
+          <w:sz w:val="24"/>
+        </w:rPr>
+        <w:t xml:space="preserve">            return</w:t>
+      </w:r>
+    </w:p>
+    <w:p>
+      <w:pPr>
+        <w:ind w:firstLine="420"/>
+      </w:pPr>
+      <w:bookmarkStart w:name="9011-1566059640199" w:id="79"/>
+      <w:bookmarkEnd w:id="79"/>
+      <w:r>
+        <w:rPr>
+          <w:sz w:val="24"/>
+        </w:rPr>
+        <w:t xml:space="preserve">        print(i, lis)</w:t>
+      </w:r>
+    </w:p>
+    <w:p>
+      <w:pPr>
+        <w:ind w:firstLine="420"/>
+      </w:pPr>
+      <w:bookmarkStart w:name="5993-1566059640199" w:id="80"/>
+      <w:bookmarkEnd w:id="80"/>
+    </w:p>
+    <w:p>
+      <w:pPr>
+        <w:ind w:firstLine="420"/>
+      </w:pPr>
+      <w:bookmarkStart w:name="6380-1566059640200" w:id="81"/>
+      <w:bookmarkEnd w:id="81"/>
+    </w:p>
+    <w:p>
+      <w:pPr>
+        <w:ind w:firstLine="420"/>
+      </w:pPr>
+      <w:bookmarkStart w:name="6395-1566059640200" w:id="82"/>
+      <w:bookmarkEnd w:id="82"/>
+      <w:r>
+        <w:rPr>
+          <w:sz w:val="24"/>
+        </w:rPr>
+        <w:t>a = [1, 4, 5, 3, 7, 9, 6, 2, 8]</w:t>
+      </w:r>
+    </w:p>
+    <w:p>
+      <w:pPr>
+        <w:ind w:firstLine="420"/>
+      </w:pPr>
+      <w:bookmarkStart w:name="4585-1566059640200" w:id="83"/>
+      <w:bookmarkEnd w:id="83"/>
+      <w:r>
+        <w:rPr>
+          <w:sz w:val="24"/>
+        </w:rPr>
+        <w:t>print('..........', a)</w:t>
+      </w:r>
+    </w:p>
+    <w:p>
+      <w:pPr>
+        <w:ind w:firstLine="420"/>
+      </w:pPr>
+      <w:bookmarkStart w:name="5630-1566059640200" w:id="84"/>
+      <w:bookmarkEnd w:id="84"/>
+      <w:r>
+        <w:rPr>
+          <w:sz w:val="24"/>
+        </w:rPr>
+        <w:t>bubble_sort(a)</w:t>
+      </w:r>
+    </w:p>
+    <w:p>
+      <w:pPr>
+        <w:ind w:firstLine="420"/>
+      </w:pPr>
+      <w:bookmarkStart w:name="2686-1566059637758" w:id="85"/>
+      <w:bookmarkEnd w:id="85"/>
+    </w:p>
+    <w:p>
+      <w:pPr/>
+      <w:bookmarkStart w:name="6878-1566059638349" w:id="86"/>
+      <w:bookmarkEnd w:id="86"/>
+    </w:p>
+    <w:p>
+      <w:pPr>
+        <w:ind w:firstLine="420"/>
+      </w:pPr>
+      <w:bookmarkStart w:name="7769-1566059670461" w:id="87"/>
+      <w:bookmarkEnd w:id="87"/>
+      <w:r>
+        <w:rPr>
+          <w:b w:val="true"/>
+          <w:sz w:val="28"/>
+        </w:rPr>
+        <w:t>2.选择排序</w:t>
+      </w:r>
+    </w:p>
+    <w:p>
+      <w:pPr/>
+      <w:bookmarkStart w:name="5079-1566054847356" w:id="88"/>
+      <w:bookmarkEnd w:id="88"/>
+      <w:r>
+        <w:drawing>
+          <wp:inline distT="0" distR="0" distB="0" distL="0">
+            <wp:extent cx="5267325" cy="2430087"/>
+            <wp:docPr id="3" name="Drawing 3" descr="clipboard.png"/>
+            <a:graphic xmlns:a="http://schemas.openxmlformats.org/drawingml/2006/main">
+              <a:graphicData uri="http://schemas.openxmlformats.org/drawingml/2006/picture">
+                <pic:pic xmlns:pic="http://schemas.openxmlformats.org/drawingml/2006/picture">
+                  <pic:nvPicPr>
+                    <pic:cNvPr id="0" name="Picture 3" descr="clipboard.png"/>
+                    <pic:cNvPicPr>
+                      <a:picLocks noChangeAspect="true"/>
+                    </pic:cNvPicPr>
+                  </pic:nvPicPr>
+                  <pic:blipFill>
+                    <a:blip r:embed="rId6"/>
+                    <a:stretch>
+                      <a:fillRect/>
+                    </a:stretch>
+                  </pic:blipFill>
+                  <pic:spPr>
+                    <a:xfrm>
+                      <a:off x="0" y="0"/>
+                      <a:ext cx="5267325" cy="2430087"/>
+                    </a:xfrm>
+                    <a:prstGeom prst="rect">
+                      <a:avLst/>
+                    </a:prstGeom>
+                  </pic:spPr>
+                </pic:pic>
+              </a:graphicData>
+            </a:graphic>
+          </wp:inline>
+        </w:drawing>
+      </w:r>
+    </w:p>
+    <w:p>
+      <w:pPr/>
+      <w:bookmarkStart w:name="4149-1566052432690" w:id="89"/>
+      <w:bookmarkEnd w:id="89"/>
+      <w:r>
+        <w:rPr>
+          <w:sz w:val="24"/>
+        </w:rPr>
+        <w:t># 选择排序  O(n*n)</w:t>
+      </w:r>
+    </w:p>
+    <w:p>
+      <w:pPr/>
+      <w:bookmarkStart w:name="8083-1566059662923" w:id="90"/>
+      <w:bookmarkEnd w:id="90"/>
+      <w:r>
+        <w:rPr>
+          <w:sz w:val="24"/>
+        </w:rPr>
+        <w:t>def select_sort(lis):</w:t>
+      </w:r>
+    </w:p>
+    <w:p>
+      <w:pPr/>
+      <w:bookmarkStart w:name="6663-1566059662923" w:id="91"/>
+      <w:bookmarkEnd w:id="91"/>
+    </w:p>
+    <w:p>
+      <w:pPr/>
+      <w:bookmarkStart w:name="6386-1566059662923" w:id="92"/>
+      <w:bookmarkEnd w:id="92"/>
+      <w:r>
+        <w:rPr>
+          <w:sz w:val="24"/>
+        </w:rPr>
+        <w:t xml:space="preserve">    for i in range(len(lis)-1):</w:t>
+      </w:r>
+    </w:p>
+    <w:p>
+      <w:pPr/>
+      <w:bookmarkStart w:name="3870-1566059662923" w:id="93"/>
+      <w:bookmarkEnd w:id="93"/>
+      <w:r>
+        <w:rPr>
+          <w:sz w:val="24"/>
+        </w:rPr>
+        <w:t xml:space="preserve">        # 假如lis_min为list无序区最小数的下标，默认为第一个数</w:t>
+      </w:r>
+    </w:p>
+    <w:p>
+      <w:pPr/>
+      <w:bookmarkStart w:name="6392-1566059662923" w:id="94"/>
+      <w:bookmarkEnd w:id="94"/>
+      <w:r>
+        <w:rPr>
+          <w:sz w:val="24"/>
+        </w:rPr>
+        <w:t xml:space="preserve">        lis_min = i</w:t>
+      </w:r>
+    </w:p>
+    <w:p>
+      <w:pPr/>
+      <w:bookmarkStart w:name="1135-1566059662923" w:id="95"/>
+      <w:bookmarkEnd w:id="95"/>
+      <w:r>
+        <w:rPr>
+          <w:sz w:val="24"/>
+        </w:rPr>
+        <w:t xml:space="preserve">        # i之前为有序区，i之后为无序区，通过循环找到无序列表最小值然后获取下标</w:t>
+      </w:r>
+    </w:p>
+    <w:p>
+      <w:pPr/>
+      <w:bookmarkStart w:name="9281-1566059662923" w:id="96"/>
+      <w:bookmarkEnd w:id="96"/>
+      <w:r>
+        <w:rPr>
+          <w:sz w:val="24"/>
+        </w:rPr>
+        <w:t xml:space="preserve">        for j in range(i, len(lis)):</w:t>
+      </w:r>
+    </w:p>
+    <w:p>
+      <w:pPr/>
+      <w:bookmarkStart w:name="4071-1566059662923" w:id="97"/>
+      <w:bookmarkEnd w:id="97"/>
+      <w:r>
+        <w:rPr>
+          <w:sz w:val="24"/>
+        </w:rPr>
+        <w:t xml:space="preserve">            if lis[j] &lt; lis[lis_min]:</w:t>
+      </w:r>
+    </w:p>
+    <w:p>
+      <w:pPr/>
+      <w:bookmarkStart w:name="4513-1566059662923" w:id="98"/>
+      <w:bookmarkEnd w:id="98"/>
+      <w:r>
+        <w:rPr>
+          <w:sz w:val="24"/>
+        </w:rPr>
+        <w:t xml:space="preserve">                lis_min = j</w:t>
+      </w:r>
+    </w:p>
+    <w:p>
+      <w:pPr/>
+      <w:bookmarkStart w:name="4210-1566059662923" w:id="99"/>
+      <w:bookmarkEnd w:id="99"/>
+      <w:r>
+        <w:rPr>
+          <w:sz w:val="24"/>
+        </w:rPr>
+        <w:t xml:space="preserve">        # 找到比lis_min还小的值，并交换这个值</w:t>
+      </w:r>
+    </w:p>
+    <w:p>
+      <w:pPr/>
+      <w:bookmarkStart w:name="1971-1566059662923" w:id="100"/>
+      <w:bookmarkEnd w:id="100"/>
+      <w:r>
+        <w:rPr>
+          <w:sz w:val="24"/>
+        </w:rPr>
+        <w:t xml:space="preserve">        if lis_min != i:</w:t>
+      </w:r>
+    </w:p>
+    <w:p>
+      <w:pPr/>
+      <w:bookmarkStart w:name="8542-1566059662923" w:id="101"/>
+      <w:bookmarkEnd w:id="101"/>
+      <w:r>
+        <w:rPr>
+          <w:sz w:val="24"/>
+        </w:rPr>
+        <w:t xml:space="preserve">            lis[i], lis[lis_min] = lis[lis_min], lis[i]</w:t>
+      </w:r>
+    </w:p>
+    <w:p>
+      <w:pPr/>
+      <w:bookmarkStart w:name="8018-1566059662923" w:id="102"/>
+      <w:bookmarkEnd w:id="102"/>
+      <w:r>
+        <w:rPr>
+          <w:sz w:val="24"/>
+        </w:rPr>
+        <w:t xml:space="preserve">        print(a)</w:t>
+      </w:r>
+    </w:p>
+    <w:p>
+      <w:pPr/>
+      <w:bookmarkStart w:name="9990-1566059662923" w:id="103"/>
+      <w:bookmarkEnd w:id="103"/>
+    </w:p>
+    <w:p>
+      <w:pPr/>
+      <w:bookmarkStart w:name="5175-1566059662923" w:id="104"/>
+      <w:bookmarkEnd w:id="104"/>
+      <w:r>
+        <w:rPr>
+          <w:sz w:val="24"/>
+        </w:rPr>
+        <w:t>a = [1, 4, 5, 3, 7, 9, 6, 2, 8]</w:t>
+      </w:r>
+    </w:p>
+    <w:p>
+      <w:pPr/>
+      <w:bookmarkStart w:name="7743-1566059662923" w:id="105"/>
+      <w:bookmarkEnd w:id="105"/>
+      <w:r>
+        <w:rPr>
+          <w:sz w:val="24"/>
+        </w:rPr>
+        <w:t>print('..........', a)</w:t>
+      </w:r>
+    </w:p>
+    <w:p>
+      <w:pPr/>
+      <w:bookmarkStart w:name="5790-1566059662923" w:id="106"/>
+      <w:bookmarkEnd w:id="106"/>
+      <w:r>
+        <w:rPr>
+          <w:sz w:val="24"/>
+        </w:rPr>
+        <w:t>select_sort(a</w:t>
+      </w:r>
+      <w:r>
+        <w:rPr>
+          <w:sz w:val="34"/>
+        </w:rPr>
+        <w:t>)</w:t>
       </w:r>
     </w:p>
   </w:body>

--- a/python算法/python算法.docx
+++ b/python算法/python算法.docx
@@ -1326,6 +1326,931 @@
         </w:rPr>
         <w:t>)</w:t>
       </w:r>
+    </w:p>
+    <w:p>
+      <w:pPr/>
+      <w:bookmarkStart w:name="9366-1566138009005" w:id="107"/>
+      <w:bookmarkEnd w:id="107"/>
+    </w:p>
+    <w:p>
+      <w:pPr>
+        <w:ind w:firstLine="420"/>
+      </w:pPr>
+      <w:bookmarkStart w:name="3355-1566137993161" w:id="108"/>
+      <w:bookmarkEnd w:id="108"/>
+      <w:r>
+        <w:rPr>
+          <w:b w:val="true"/>
+          <w:sz w:val="28"/>
+        </w:rPr>
+        <w:t>3. 插入排序</w:t>
+      </w:r>
+    </w:p>
+    <w:p>
+      <w:pPr/>
+      <w:bookmarkStart w:name="7560-1566394905763" w:id="109"/>
+      <w:bookmarkEnd w:id="109"/>
+      <w:r>
+        <w:drawing>
+          <wp:inline distT="0" distR="0" distB="0" distL="0">
+            <wp:extent cx="5267325" cy="2690041"/>
+            <wp:docPr id="4" name="Drawing 4" descr="clipboard.png"/>
+            <a:graphic xmlns:a="http://schemas.openxmlformats.org/drawingml/2006/main">
+              <a:graphicData uri="http://schemas.openxmlformats.org/drawingml/2006/picture">
+                <pic:pic xmlns:pic="http://schemas.openxmlformats.org/drawingml/2006/picture">
+                  <pic:nvPicPr>
+                    <pic:cNvPr id="0" name="Picture 4" descr="clipboard.png"/>
+                    <pic:cNvPicPr>
+                      <a:picLocks noChangeAspect="true"/>
+                    </pic:cNvPicPr>
+                  </pic:nvPicPr>
+                  <pic:blipFill>
+                    <a:blip r:embed="rId7"/>
+                    <a:stretch>
+                      <a:fillRect/>
+                    </a:stretch>
+                  </pic:blipFill>
+                  <pic:spPr>
+                    <a:xfrm>
+                      <a:off x="0" y="0"/>
+                      <a:ext cx="5267325" cy="2690041"/>
+                    </a:xfrm>
+                    <a:prstGeom prst="rect">
+                      <a:avLst/>
+                    </a:prstGeom>
+                  </pic:spPr>
+                </pic:pic>
+              </a:graphicData>
+            </a:graphic>
+          </wp:inline>
+        </w:drawing>
+      </w:r>
+    </w:p>
+    <w:p>
+      <w:pPr>
+        <w:ind w:firstLine="420"/>
+      </w:pPr>
+      <w:bookmarkStart w:name="4755-1566394905763" w:id="110"/>
+      <w:bookmarkEnd w:id="110"/>
+    </w:p>
+    <w:p>
+      <w:pPr/>
+      <w:bookmarkStart w:name="7792-1566394913057" w:id="111"/>
+      <w:bookmarkEnd w:id="111"/>
+      <w:r>
+        <w:rPr>
+          <w:sz w:val="24"/>
+        </w:rPr>
+        <w:t>def insert_sort(li):</w:t>
+      </w:r>
+    </w:p>
+    <w:p>
+      <w:pPr/>
+      <w:bookmarkStart w:name="7730-1566400827075" w:id="112"/>
+      <w:bookmarkEnd w:id="112"/>
+      <w:r>
+        <w:rPr>
+          <w:sz w:val="24"/>
+        </w:rPr>
+        <w:t xml:space="preserve">    for i in range(1, len(li)):</w:t>
+      </w:r>
+    </w:p>
+    <w:p>
+      <w:pPr/>
+      <w:bookmarkStart w:name="3157-1566400827075" w:id="113"/>
+      <w:bookmarkEnd w:id="113"/>
+      <w:r>
+        <w:rPr>
+          <w:sz w:val="24"/>
+        </w:rPr>
+        <w:t xml:space="preserve">        tmp = li[i]  # i表示摸到的牌的下标</w:t>
+      </w:r>
+    </w:p>
+    <w:p>
+      <w:pPr/>
+      <w:bookmarkStart w:name="5753-1566400827075" w:id="114"/>
+      <w:bookmarkEnd w:id="114"/>
+      <w:r>
+        <w:rPr>
+          <w:sz w:val="24"/>
+        </w:rPr>
+        <w:t xml:space="preserve">        print(tmp)</w:t>
+      </w:r>
+    </w:p>
+    <w:p>
+      <w:pPr/>
+      <w:bookmarkStart w:name="2512-1566400827075" w:id="115"/>
+      <w:bookmarkEnd w:id="115"/>
+      <w:r>
+        <w:rPr>
+          <w:sz w:val="24"/>
+        </w:rPr>
+        <w:t xml:space="preserve">        j = i - 1  # 手里牌的下标</w:t>
+      </w:r>
+    </w:p>
+    <w:p>
+      <w:pPr/>
+      <w:bookmarkStart w:name="4074-1566400827075" w:id="116"/>
+      <w:bookmarkEnd w:id="116"/>
+      <w:r>
+        <w:rPr>
+          <w:sz w:val="24"/>
+        </w:rPr>
+        <w:t xml:space="preserve">        while j &gt;= 0 and li[j] &gt; tmp:</w:t>
+      </w:r>
+    </w:p>
+    <w:p>
+      <w:pPr/>
+      <w:bookmarkStart w:name="2955-1566400827075" w:id="117"/>
+      <w:bookmarkEnd w:id="117"/>
+      <w:r>
+        <w:rPr>
+          <w:sz w:val="24"/>
+        </w:rPr>
+        <w:t xml:space="preserve">            li[j+1] = li[j]</w:t>
+      </w:r>
+    </w:p>
+    <w:p>
+      <w:pPr/>
+      <w:bookmarkStart w:name="7527-1566400827075" w:id="118"/>
+      <w:bookmarkEnd w:id="118"/>
+      <w:r>
+        <w:rPr>
+          <w:sz w:val="24"/>
+        </w:rPr>
+        <w:t xml:space="preserve">            j -= 1</w:t>
+      </w:r>
+    </w:p>
+    <w:p>
+      <w:pPr/>
+      <w:bookmarkStart w:name="9526-1566400827075" w:id="119"/>
+      <w:bookmarkEnd w:id="119"/>
+      <w:r>
+        <w:rPr>
+          <w:sz w:val="24"/>
+        </w:rPr>
+        <w:t xml:space="preserve">        li[j+1] = tmp</w:t>
+      </w:r>
+    </w:p>
+    <w:p>
+      <w:pPr/>
+      <w:bookmarkStart w:name="9359-1566400827075" w:id="120"/>
+      <w:bookmarkEnd w:id="120"/>
+      <w:r>
+        <w:rPr>
+          <w:sz w:val="24"/>
+        </w:rPr>
+        <w:t xml:space="preserve">        print(li)</w:t>
+      </w:r>
+    </w:p>
+    <w:p>
+      <w:pPr/>
+      <w:bookmarkStart w:name="1660-1566400827075" w:id="121"/>
+      <w:bookmarkEnd w:id="121"/>
+    </w:p>
+    <w:p>
+      <w:pPr/>
+      <w:bookmarkStart w:name="5438-1566400827075" w:id="122"/>
+      <w:bookmarkEnd w:id="122"/>
+      <w:r>
+        <w:rPr>
+          <w:sz w:val="24"/>
+        </w:rPr>
+        <w:t>li = [5,7,4,6,3,1,2,9,8]</w:t>
+      </w:r>
+    </w:p>
+    <w:p>
+      <w:pPr/>
+      <w:bookmarkStart w:name="5154-1566400827075" w:id="123"/>
+      <w:bookmarkEnd w:id="123"/>
+      <w:r>
+        <w:rPr>
+          <w:sz w:val="24"/>
+        </w:rPr>
+        <w:t># print(li)</w:t>
+      </w:r>
+    </w:p>
+    <w:p>
+      <w:pPr/>
+      <w:bookmarkStart w:name="4439-1566400827075" w:id="124"/>
+      <w:bookmarkEnd w:id="124"/>
+      <w:r>
+        <w:rPr>
+          <w:sz w:val="24"/>
+        </w:rPr>
+        <w:t>insert_sort(li)</w:t>
+      </w:r>
+    </w:p>
+    <w:p>
+      <w:pPr/>
+      <w:bookmarkStart w:name="1772-1566400994634" w:id="125"/>
+      <w:bookmarkEnd w:id="125"/>
+      <w:r>
+        <w:rPr>
+          <w:sz w:val="24"/>
+        </w:rPr>
+        <w:t>简单理解：</w:t>
+      </w:r>
+    </w:p>
+    <w:p>
+      <w:pPr/>
+      <w:bookmarkStart w:name="2333-1566401028681" w:id="126"/>
+      <w:bookmarkEnd w:id="126"/>
+      <w:r>
+        <w:rPr>
+          <w:sz w:val="24"/>
+        </w:rPr>
+        <w:t>有列表li = [5,7,4,6,3,1,2,9,8]</w:t>
+      </w:r>
+    </w:p>
+    <w:p>
+      <w:pPr/>
+      <w:bookmarkStart w:name="9917-1566401002205" w:id="127"/>
+      <w:bookmarkEnd w:id="127"/>
+      <w:r>
+        <w:rPr>
+          <w:sz w:val="24"/>
+        </w:rPr>
+        <w:t>1. 有序区为5，手里的牌为5，准备摸无序区(5之后所有元素)第一个元素7，然后判断，因为5&lt;7	则不换位置，往下走</w:t>
+      </w:r>
+    </w:p>
+    <w:p>
+      <w:pPr/>
+      <w:bookmarkStart w:name="5073-1566401121781" w:id="128"/>
+      <w:bookmarkEnd w:id="128"/>
+      <w:r>
+        <w:rPr>
+          <w:sz w:val="24"/>
+        </w:rPr>
+        <w:t>2. 此时有序区为5，7。手里的牌为7，准备摸无序区(7之后所有元素)第一个元素4，然后判断，因为7&gt;4。交换位置，此时手里牌位置下标减一，比较5和4，5&gt;4,交换位置，此时此时手里牌位置下标减一已经小于0,则退出循环，找下一元素</w:t>
+      </w:r>
+    </w:p>
+    <w:p>
+      <w:pPr/>
+      <w:bookmarkStart w:name="3796-1566477695729" w:id="129"/>
+      <w:bookmarkEnd w:id="129"/>
+    </w:p>
+    <w:p>
+      <w:pPr/>
+      <w:bookmarkStart w:name="2028-1566477696228" w:id="130"/>
+      <w:bookmarkEnd w:id="130"/>
+    </w:p>
+    <w:p>
+      <w:pPr>
+        <w:ind w:firstLine="420"/>
+      </w:pPr>
+      <w:bookmarkStart w:name="5546-1566477696924" w:id="131"/>
+      <w:bookmarkEnd w:id="131"/>
+      <w:r>
+        <w:rPr>
+          <w:b w:val="true"/>
+          <w:sz w:val="28"/>
+        </w:rPr>
+        <w:t>4.快速排序</w:t>
+      </w:r>
+    </w:p>
+    <w:p>
+      <w:pPr/>
+      <w:bookmarkStart w:name="7096-1566477704870" w:id="132"/>
+      <w:bookmarkEnd w:id="132"/>
+    </w:p>
+    <w:p>
+      <w:pPr/>
+      <w:bookmarkStart w:name="7193-1566477766510" w:id="133"/>
+      <w:bookmarkEnd w:id="133"/>
+      <w:r>
+        <w:drawing>
+          <wp:inline distT="0" distR="0" distB="0" distL="0">
+            <wp:extent cx="5267325" cy="2660580"/>
+            <wp:docPr id="5" name="Drawing 5" descr="clipboard.png"/>
+            <a:graphic xmlns:a="http://schemas.openxmlformats.org/drawingml/2006/main">
+              <a:graphicData uri="http://schemas.openxmlformats.org/drawingml/2006/picture">
+                <pic:pic xmlns:pic="http://schemas.openxmlformats.org/drawingml/2006/picture">
+                  <pic:nvPicPr>
+                    <pic:cNvPr id="0" name="Picture 5" descr="clipboard.png"/>
+                    <pic:cNvPicPr>
+                      <a:picLocks noChangeAspect="true"/>
+                    </pic:cNvPicPr>
+                  </pic:nvPicPr>
+                  <pic:blipFill>
+                    <a:blip r:embed="rId8"/>
+                    <a:stretch>
+                      <a:fillRect/>
+                    </a:stretch>
+                  </pic:blipFill>
+                  <pic:spPr>
+                    <a:xfrm>
+                      <a:off x="0" y="0"/>
+                      <a:ext cx="5267325" cy="2660580"/>
+                    </a:xfrm>
+                    <a:prstGeom prst="rect">
+                      <a:avLst/>
+                    </a:prstGeom>
+                  </pic:spPr>
+                </pic:pic>
+              </a:graphicData>
+            </a:graphic>
+          </wp:inline>
+        </w:drawing>
+      </w:r>
+    </w:p>
+    <w:p>
+      <w:pPr>
+        <w:ind w:firstLine="420"/>
+      </w:pPr>
+      <w:bookmarkStart w:name="5919-1566394913620" w:id="134"/>
+      <w:bookmarkEnd w:id="134"/>
+    </w:p>
+    <w:p>
+      <w:pPr/>
+      <w:bookmarkStart w:name="3553-1566394913680" w:id="135"/>
+      <w:bookmarkEnd w:id="135"/>
+      <w:r>
+        <w:rPr>
+          <w:sz w:val="24"/>
+        </w:rPr>
+        <w:t>#  partition归位函数</w:t>
+      </w:r>
+    </w:p>
+    <w:p>
+      <w:pPr/>
+      <w:bookmarkStart w:name="3181-1566482535016" w:id="136"/>
+      <w:bookmarkEnd w:id="136"/>
+      <w:r>
+        <w:rPr>
+          <w:sz w:val="24"/>
+        </w:rPr>
+        <w:t>#  目的是把小于tmp的值放在左边,大于tmp的值放在右边</w:t>
+      </w:r>
+    </w:p>
+    <w:p>
+      <w:pPr/>
+      <w:bookmarkStart w:name="8471-1566482535016" w:id="137"/>
+      <w:bookmarkEnd w:id="137"/>
+      <w:r>
+        <w:rPr>
+          <w:sz w:val="24"/>
+        </w:rPr>
+        <w:t>#  思想是第一位元素值保存到tmp,然后变成一个空位,然后通过右往左找值或者是左往右找值填空位，最后把tmp放在left==right的位置</w:t>
+      </w:r>
+    </w:p>
+    <w:p>
+      <w:pPr/>
+      <w:bookmarkStart w:name="3045-1566482535016" w:id="138"/>
+      <w:bookmarkEnd w:id="138"/>
+      <w:r>
+        <w:rPr>
+          <w:sz w:val="24"/>
+        </w:rPr>
+        <w:t>import random</w:t>
+      </w:r>
+    </w:p>
+    <w:p>
+      <w:pPr/>
+      <w:bookmarkStart w:name="2860-1566482535016" w:id="139"/>
+      <w:bookmarkEnd w:id="139"/>
+      <w:r>
+        <w:rPr>
+          <w:sz w:val="24"/>
+        </w:rPr>
+        <w:t>import sys</w:t>
+      </w:r>
+    </w:p>
+    <w:p>
+      <w:pPr/>
+      <w:bookmarkStart w:name="1230-1566482535016" w:id="140"/>
+      <w:bookmarkEnd w:id="140"/>
+      <w:r>
+        <w:rPr>
+          <w:sz w:val="24"/>
+        </w:rPr>
+        <w:t>import time</w:t>
+      </w:r>
+    </w:p>
+    <w:p>
+      <w:pPr/>
+      <w:bookmarkStart w:name="8677-1566482535016" w:id="141"/>
+      <w:bookmarkEnd w:id="141"/>
+      <w:r>
+        <w:rPr>
+          <w:sz w:val="24"/>
+        </w:rPr>
+        <w:t>sys.setrecursionlimit(100000)  # 设置递归最大深度</w:t>
+      </w:r>
+    </w:p>
+    <w:p>
+      <w:pPr/>
+      <w:bookmarkStart w:name="3139-1566482535016" w:id="142"/>
+      <w:bookmarkEnd w:id="142"/>
+    </w:p>
+    <w:p>
+      <w:pPr/>
+      <w:bookmarkStart w:name="5412-1566482535016" w:id="143"/>
+      <w:bookmarkEnd w:id="143"/>
+      <w:r>
+        <w:rPr>
+          <w:b w:val="true"/>
+          <w:sz w:val="24"/>
+        </w:rPr>
+        <w:t>def partition(li, left, right):</w:t>
+      </w:r>
+    </w:p>
+    <w:p>
+      <w:pPr/>
+      <w:bookmarkStart w:name="3443-1566482535016" w:id="144"/>
+      <w:bookmarkEnd w:id="144"/>
+      <w:r>
+        <w:rPr>
+          <w:sz w:val="24"/>
+        </w:rPr>
+        <w:t xml:space="preserve">    # 把第一位元素值保存到tmp,然后变成一个空位</w:t>
+      </w:r>
+    </w:p>
+    <w:p>
+      <w:pPr/>
+      <w:bookmarkStart w:name="3312-1566482535016" w:id="145"/>
+      <w:bookmarkEnd w:id="145"/>
+      <w:r>
+        <w:rPr>
+          <w:sz w:val="24"/>
+        </w:rPr>
+        <w:t xml:space="preserve">   </w:t>
+      </w:r>
+      <w:r>
+        <w:rPr>
+          <w:b w:val="true"/>
+          <w:sz w:val="24"/>
+        </w:rPr>
+        <w:t xml:space="preserve"> tmp = li[left]</w:t>
+      </w:r>
+    </w:p>
+    <w:p>
+      <w:pPr/>
+      <w:bookmarkStart w:name="3368-1566482535016" w:id="146"/>
+      <w:bookmarkEnd w:id="146"/>
+      <w:r>
+        <w:rPr>
+          <w:b w:val="true"/>
+          <w:sz w:val="24"/>
+        </w:rPr>
+        <w:t xml:space="preserve">    while left &lt; right:</w:t>
+      </w:r>
+    </w:p>
+    <w:p>
+      <w:pPr/>
+      <w:bookmarkStart w:name="3195-1566482535016" w:id="147"/>
+      <w:bookmarkEnd w:id="147"/>
+      <w:r>
+        <w:rPr>
+          <w:sz w:val="24"/>
+        </w:rPr>
+        <w:t xml:space="preserve">        # 从右面找比tmp小的数，li[right] &gt;= tmp则right下标往前移,left==right时应该终止循环</w:t>
+      </w:r>
+    </w:p>
+    <w:p>
+      <w:pPr/>
+      <w:bookmarkStart w:name="5087-1566482535016" w:id="148"/>
+      <w:bookmarkEnd w:id="148"/>
+      <w:r>
+        <w:rPr>
+          <w:sz w:val="24"/>
+        </w:rPr>
+        <w:t xml:space="preserve">     </w:t>
+      </w:r>
+      <w:r>
+        <w:rPr>
+          <w:b w:val="true"/>
+          <w:sz w:val="24"/>
+        </w:rPr>
+        <w:t xml:space="preserve">   while left &lt; right and li[right] &gt;= tmp:</w:t>
+      </w:r>
+    </w:p>
+    <w:p>
+      <w:pPr/>
+      <w:bookmarkStart w:name="3588-1566482535016" w:id="149"/>
+      <w:bookmarkEnd w:id="149"/>
+      <w:r>
+        <w:rPr>
+          <w:sz w:val="24"/>
+        </w:rPr>
+        <w:t xml:space="preserve">     </w:t>
+      </w:r>
+      <w:r>
+        <w:rPr>
+          <w:b w:val="true"/>
+          <w:sz w:val="24"/>
+        </w:rPr>
+        <w:t xml:space="preserve">       right -= 1</w:t>
+      </w:r>
+    </w:p>
+    <w:p>
+      <w:pPr/>
+      <w:bookmarkStart w:name="2272-1566482535016" w:id="150"/>
+      <w:bookmarkEnd w:id="150"/>
+      <w:r>
+        <w:rPr>
+          <w:sz w:val="24"/>
+        </w:rPr>
+        <w:t xml:space="preserve">        # 循环结束后找到比tmp小的数(或者是因为右边数比tmp都大,此时下标left和right重合),即自己给自己赋值</w:t>
+      </w:r>
+    </w:p>
+    <w:p>
+      <w:pPr/>
+      <w:bookmarkStart w:name="3580-1566482535016" w:id="151"/>
+      <w:bookmarkEnd w:id="151"/>
+      <w:r>
+        <w:rPr>
+          <w:sz w:val="24"/>
+        </w:rPr>
+        <w:t xml:space="preserve">  </w:t>
+      </w:r>
+      <w:r>
+        <w:rPr>
+          <w:b w:val="true"/>
+          <w:sz w:val="24"/>
+        </w:rPr>
+        <w:t xml:space="preserve">      li[left] = li[right]</w:t>
+      </w:r>
+    </w:p>
+    <w:p>
+      <w:pPr/>
+      <w:bookmarkStart w:name="2778-1566482535016" w:id="152"/>
+      <w:bookmarkEnd w:id="152"/>
+      <w:r>
+        <w:rPr>
+          <w:sz w:val="24"/>
+        </w:rPr>
+        <w:t xml:space="preserve">        # 从左面找比tmp大的数，li[left] &lt;= tmp则left下标往后移，,left==right时应该终止循环</w:t>
+      </w:r>
+    </w:p>
+    <w:p>
+      <w:pPr/>
+      <w:bookmarkStart w:name="9526-1566482535016" w:id="153"/>
+      <w:bookmarkEnd w:id="153"/>
+      <w:r>
+        <w:rPr>
+          <w:b w:val="true"/>
+          <w:sz w:val="24"/>
+        </w:rPr>
+        <w:t xml:space="preserve">        while left &lt; right and li[left] &lt;= tmp:</w:t>
+      </w:r>
+    </w:p>
+    <w:p>
+      <w:pPr/>
+      <w:bookmarkStart w:name="2241-1566482535016" w:id="154"/>
+      <w:bookmarkEnd w:id="154"/>
+      <w:r>
+        <w:rPr>
+          <w:b w:val="true"/>
+          <w:sz w:val="24"/>
+        </w:rPr>
+        <w:t xml:space="preserve">            left += 1</w:t>
+      </w:r>
+    </w:p>
+    <w:p>
+      <w:pPr/>
+      <w:bookmarkStart w:name="7320-1566482535016" w:id="155"/>
+      <w:bookmarkEnd w:id="155"/>
+      <w:r>
+        <w:rPr>
+          <w:sz w:val="24"/>
+        </w:rPr>
+        <w:t xml:space="preserve">        # 循环结束后找到比tmp大的数(或者是因为左边数比tmp都小,此时下标left和right重合),即自己给自己赋值</w:t>
+      </w:r>
+    </w:p>
+    <w:p>
+      <w:pPr/>
+      <w:bookmarkStart w:name="1710-1566482535016" w:id="156"/>
+      <w:bookmarkEnd w:id="156"/>
+      <w:r>
+        <w:rPr>
+          <w:sz w:val="24"/>
+        </w:rPr>
+        <w:t xml:space="preserve">    </w:t>
+      </w:r>
+      <w:r>
+        <w:rPr>
+          <w:b w:val="true"/>
+          <w:sz w:val="24"/>
+        </w:rPr>
+        <w:t xml:space="preserve">    li[right] = li[left]</w:t>
+      </w:r>
+    </w:p>
+    <w:p>
+      <w:pPr/>
+      <w:bookmarkStart w:name="6654-1566482535016" w:id="157"/>
+      <w:bookmarkEnd w:id="157"/>
+      <w:r>
+        <w:rPr>
+          <w:sz w:val="24"/>
+        </w:rPr>
+        <w:t xml:space="preserve">        # 最后空位指向left==right,要把值填回来</w:t>
+      </w:r>
+    </w:p>
+    <w:p>
+      <w:pPr/>
+      <w:bookmarkStart w:name="3677-1566482535016" w:id="158"/>
+      <w:bookmarkEnd w:id="158"/>
+      <w:r>
+        <w:rPr>
+          <w:sz w:val="24"/>
+        </w:rPr>
+        <w:t xml:space="preserve">  </w:t>
+      </w:r>
+      <w:r>
+        <w:rPr>
+          <w:b w:val="true"/>
+          <w:sz w:val="24"/>
+        </w:rPr>
+        <w:t xml:space="preserve">  li[left] = tmp</w:t>
+      </w:r>
+    </w:p>
+    <w:p>
+      <w:pPr/>
+      <w:bookmarkStart w:name="6052-1566482535016" w:id="159"/>
+      <w:bookmarkEnd w:id="159"/>
+      <w:r>
+        <w:rPr>
+          <w:sz w:val="24"/>
+        </w:rPr>
+        <w:t xml:space="preserve">    # 返回此时mid下标</w:t>
+      </w:r>
+    </w:p>
+    <w:p>
+      <w:pPr/>
+      <w:bookmarkStart w:name="9435-1566482535017" w:id="160"/>
+      <w:bookmarkEnd w:id="160"/>
+      <w:r>
+        <w:rPr>
+          <w:b w:val="true"/>
+          <w:sz w:val="24"/>
+        </w:rPr>
+        <w:t xml:space="preserve">    return left</w:t>
+      </w:r>
+    </w:p>
+    <w:p>
+      <w:pPr/>
+      <w:bookmarkStart w:name="6674-1566482535017" w:id="161"/>
+      <w:bookmarkEnd w:id="161"/>
+    </w:p>
+    <w:p>
+      <w:pPr/>
+      <w:bookmarkStart w:name="9050-1566482535017" w:id="162"/>
+      <w:bookmarkEnd w:id="162"/>
+    </w:p>
+    <w:p>
+      <w:pPr/>
+      <w:bookmarkStart w:name="4092-1566482535017" w:id="163"/>
+      <w:bookmarkEnd w:id="163"/>
+      <w:r>
+        <w:rPr>
+          <w:b w:val="true"/>
+          <w:sz w:val="24"/>
+        </w:rPr>
+        <w:t>def quick_sort(li, left, right):</w:t>
+      </w:r>
+    </w:p>
+    <w:p>
+      <w:pPr/>
+      <w:bookmarkStart w:name="8857-1566482535017" w:id="164"/>
+      <w:bookmarkEnd w:id="164"/>
+      <w:r>
+        <w:rPr>
+          <w:sz w:val="24"/>
+        </w:rPr>
+        <w:t xml:space="preserve">   </w:t>
+      </w:r>
+      <w:r>
+        <w:rPr>
+          <w:b w:val="true"/>
+          <w:sz w:val="24"/>
+        </w:rPr>
+        <w:t xml:space="preserve"> if left &lt; right</w:t>
+      </w:r>
+      <w:r>
+        <w:rPr>
+          <w:sz w:val="24"/>
+        </w:rPr>
+        <w:t>:#  至少两个元素</w:t>
+      </w:r>
+    </w:p>
+    <w:p>
+      <w:pPr/>
+      <w:bookmarkStart w:name="4715-1566482535017" w:id="165"/>
+      <w:bookmarkEnd w:id="165"/>
+      <w:r>
+        <w:rPr>
+          <w:b w:val="true"/>
+          <w:sz w:val="24"/>
+        </w:rPr>
+        <w:t xml:space="preserve">        mid = partition(li, left, right)</w:t>
+      </w:r>
+    </w:p>
+    <w:p>
+      <w:pPr/>
+      <w:bookmarkStart w:name="4054-1566482535017" w:id="166"/>
+      <w:bookmarkEnd w:id="166"/>
+      <w:r>
+        <w:rPr>
+          <w:b w:val="true"/>
+          <w:sz w:val="24"/>
+        </w:rPr>
+        <w:t xml:space="preserve">        quick_sort(li, left, mid-1)</w:t>
+      </w:r>
+    </w:p>
+    <w:p>
+      <w:pPr/>
+      <w:bookmarkStart w:name="5246-1566482535017" w:id="167"/>
+      <w:bookmarkEnd w:id="167"/>
+      <w:r>
+        <w:rPr>
+          <w:b w:val="true"/>
+          <w:sz w:val="24"/>
+        </w:rPr>
+        <w:t xml:space="preserve">        quick_sort(li, mid+1, right)</w:t>
+      </w:r>
+    </w:p>
+    <w:p>
+      <w:pPr/>
+      <w:bookmarkStart w:name="1120-1566482535017" w:id="168"/>
+      <w:bookmarkEnd w:id="168"/>
+    </w:p>
+    <w:p>
+      <w:pPr/>
+      <w:bookmarkStart w:name="9875-1566482535017" w:id="169"/>
+      <w:bookmarkEnd w:id="169"/>
+    </w:p>
+    <w:p>
+      <w:pPr/>
+      <w:bookmarkStart w:name="5893-1566482535017" w:id="170"/>
+      <w:bookmarkEnd w:id="170"/>
+      <w:r>
+        <w:rPr>
+          <w:sz w:val="24"/>
+        </w:rPr>
+        <w:t>li = list(range(10000))</w:t>
+      </w:r>
+    </w:p>
+    <w:p>
+      <w:pPr/>
+      <w:bookmarkStart w:name="4011-1566482535017" w:id="171"/>
+      <w:bookmarkEnd w:id="171"/>
+      <w:r>
+        <w:rPr>
+          <w:sz w:val="24"/>
+        </w:rPr>
+        <w:t>random.shuffle(li)</w:t>
+      </w:r>
+    </w:p>
+    <w:p>
+      <w:pPr/>
+      <w:bookmarkStart w:name="5913-1566482535017" w:id="172"/>
+      <w:bookmarkEnd w:id="172"/>
+      <w:r>
+        <w:rPr>
+          <w:sz w:val="24"/>
+        </w:rPr>
+        <w:t>a = time.time()</w:t>
+      </w:r>
+    </w:p>
+    <w:p>
+      <w:pPr/>
+      <w:bookmarkStart w:name="2370-1566482535017" w:id="173"/>
+      <w:bookmarkEnd w:id="173"/>
+      <w:r>
+        <w:rPr>
+          <w:sz w:val="24"/>
+        </w:rPr>
+        <w:t>quick_sort(li, 0, len(li)-1)</w:t>
+      </w:r>
+    </w:p>
+    <w:p>
+      <w:pPr/>
+      <w:bookmarkStart w:name="5874-1566482535017" w:id="174"/>
+      <w:bookmarkEnd w:id="174"/>
+      <w:r>
+        <w:rPr>
+          <w:sz w:val="24"/>
+        </w:rPr>
+        <w:t>print(li)</w:t>
+      </w:r>
+    </w:p>
+    <w:p>
+      <w:pPr/>
+      <w:bookmarkStart w:name="1017-1566482535017" w:id="175"/>
+      <w:bookmarkEnd w:id="175"/>
+      <w:r>
+        <w:rPr>
+          <w:sz w:val="24"/>
+        </w:rPr>
+        <w:t>print(time.time()-a)</w:t>
+      </w:r>
+    </w:p>
+    <w:p>
+      <w:pPr/>
+      <w:bookmarkStart w:name="4500-1566394913711" w:id="176"/>
+      <w:bookmarkEnd w:id="176"/>
+    </w:p>
+    <w:p>
+      <w:pPr>
+        <w:ind w:firstLine="420"/>
+      </w:pPr>
+      <w:bookmarkStart w:name="3167-1566394913742" w:id="177"/>
+      <w:bookmarkEnd w:id="177"/>
+    </w:p>
+    <w:p>
+      <w:pPr>
+        <w:ind w:firstLine="420"/>
+      </w:pPr>
+      <w:bookmarkStart w:name="5311-1566394913801" w:id="178"/>
+      <w:bookmarkEnd w:id="178"/>
+    </w:p>
+    <w:p>
+      <w:pPr>
+        <w:ind w:firstLine="420"/>
+      </w:pPr>
+      <w:bookmarkStart w:name="7094-1566394913913" w:id="179"/>
+      <w:bookmarkEnd w:id="179"/>
+    </w:p>
+    <w:p>
+      <w:pPr/>
+      <w:bookmarkStart w:name="6011-1566138002352" w:id="180"/>
+      <w:bookmarkEnd w:id="180"/>
+    </w:p>
+    <w:p>
+      <w:pPr/>
+      <w:bookmarkStart w:name="3430-1566385088868" w:id="181"/>
+      <w:bookmarkEnd w:id="181"/>
+    </w:p>
+    <w:p>
+      <w:pPr>
+        <w:ind w:firstLine="420"/>
+      </w:pPr>
+      <w:bookmarkStart w:name="3156-1566385089029" w:id="182"/>
+      <w:bookmarkEnd w:id="182"/>
+      <w:r>
+        <w:rPr>
+          <w:b w:val="true"/>
+          <w:sz w:val="28"/>
+        </w:rPr>
+        <w:t>4. 希尔排序：是一组分组插入排序算法。</w:t>
+      </w:r>
+    </w:p>
+    <w:p>
+      <w:pPr/>
+      <w:bookmarkStart w:name="4326-1566394567057" w:id="183"/>
+      <w:bookmarkEnd w:id="183"/>
+      <w:r>
+        <w:rPr>
+          <w:sz w:val="24"/>
+        </w:rPr>
+        <w:t>先分组，然后组内进行插入排序</w:t>
+      </w:r>
+    </w:p>
+    <w:p>
+      <w:pPr/>
+      <w:bookmarkStart w:name="6720-1566394545523" w:id="184"/>
+      <w:bookmarkEnd w:id="184"/>
+      <w:r>
+        <w:drawing>
+          <wp:inline distT="0" distR="0" distB="0" distL="0">
+            <wp:extent cx="5267325" cy="2623253"/>
+            <wp:docPr id="6" name="Drawing 6" descr="clipboard.png"/>
+            <a:graphic xmlns:a="http://schemas.openxmlformats.org/drawingml/2006/main">
+              <a:graphicData uri="http://schemas.openxmlformats.org/drawingml/2006/picture">
+                <pic:pic xmlns:pic="http://schemas.openxmlformats.org/drawingml/2006/picture">
+                  <pic:nvPicPr>
+                    <pic:cNvPr id="0" name="Picture 6" descr="clipboard.png"/>
+                    <pic:cNvPicPr>
+                      <a:picLocks noChangeAspect="true"/>
+                    </pic:cNvPicPr>
+                  </pic:nvPicPr>
+                  <pic:blipFill>
+                    <a:blip r:embed="rId9"/>
+                    <a:stretch>
+                      <a:fillRect/>
+                    </a:stretch>
+                  </pic:blipFill>
+                  <pic:spPr>
+                    <a:xfrm>
+                      <a:off x="0" y="0"/>
+                      <a:ext cx="5267325" cy="2623253"/>
+                    </a:xfrm>
+                    <a:prstGeom prst="rect">
+                      <a:avLst/>
+                    </a:prstGeom>
+                  </pic:spPr>
+                </pic:pic>
+              </a:graphicData>
+            </a:graphic>
+          </wp:inline>
+        </w:drawing>
+      </w:r>
+    </w:p>
+    <w:p>
+      <w:pPr/>
+      <w:bookmarkStart w:name="5483-1566385098201" w:id="185"/>
+      <w:bookmarkEnd w:id="185"/>
     </w:p>
   </w:body>
 </w:document>
